--- a/Lesson1/hw1.docx
+++ b/Lesson1/hw1.docx
@@ -3,9 +3,21 @@
 <w:document xmlns:wpc="http://schemas.microsoft.com/office/word/2010/wordprocessingCanvas" xmlns:cx="http://schemas.microsoft.com/office/drawing/2014/chartex" xmlns:cx1="http://schemas.microsoft.com/office/drawing/2015/9/8/chartex" xmlns:cx2="http://schemas.microsoft.com/office/drawing/2015/10/21/chartex" xmlns:cx3="http://schemas.microsoft.com/office/drawing/2016/5/9/chartex" xmlns:cx4="http://schemas.microsoft.com/office/drawing/2016/5/10/chartex" xmlns:cx5="http://schemas.microsoft.com/office/drawing/2016/5/11/chartex" xmlns:cx6="http://schemas.microsoft.com/office/drawing/2016/5/12/chartex" xmlns:cx7="http://schemas.microsoft.com/office/drawing/2016/5/13/chartex" xmlns:cx8="http://schemas.microsoft.com/office/drawing/2016/5/14/chartex" xmlns:mc="http://schemas.openxmlformats.org/markup-compatibility/2006" xmlns:aink="http://schemas.microsoft.com/office/drawing/2016/ink" xmlns:am3d="http://schemas.microsoft.com/office/drawing/2017/model3d" xmlns:o="urn:schemas-microsoft-com:office:office" xmlns:r="http://schemas.openxmlformats.org/officeDocument/2006/relationships" xmlns:m="http://schemas.openxmlformats.org/officeDocument/2006/math" xmlns:v="urn:schemas-microsoft-com:vml" xmlns:wp14="http://schemas.microsoft.com/office/word/2010/wordprocessingDrawing" xmlns:wp="http://schemas.openxmlformats.org/drawingml/2006/wordprocessingDrawing" xmlns:w10="urn:schemas-microsoft-com:office:word" xmlns:w="http://schemas.openxmlformats.org/wordprocessingml/2006/main" xmlns:w14="http://schemas.microsoft.com/office/word/2010/wordml" xmlns:w15="http://schemas.microsoft.com/office/word/2012/wordml" xmlns:w16cid="http://schemas.microsoft.com/office/word/2016/wordml/cid" xmlns:w16se="http://schemas.microsoft.com/office/word/2015/wordml/symex" xmlns:wpg="http://schemas.microsoft.com/office/word/2010/wordprocessingGroup" xmlns:wpi="http://schemas.microsoft.com/office/word/2010/wordprocessingInk" xmlns:wne="http://schemas.microsoft.com/office/word/2006/wordml" xmlns:wps="http://schemas.microsoft.com/office/word/2010/wordprocessingShape" mc:Ignorable="w14 w15 w16se w16cid wp14">
   <w:body>
     <w:p>
+      <w:pPr>
+        <w:rPr>
+          <w:b/>
+          <w:sz w:val="28"/>
+          <w:szCs w:val="28"/>
+          <w:lang w:val="en-US"/>
+        </w:rPr>
+      </w:pPr>
       <w:r>
         <w:rPr>
+          <w:rFonts w:ascii="Times New Roman" w:hAnsi="Times New Roman" w:cs="Times New Roman"/>
+          <w:b/>
           <w:noProof/>
+          <w:sz w:val="28"/>
+          <w:szCs w:val="28"/>
         </w:rPr>
         <mc:AlternateContent>
           <mc:Choice Requires="wps">
@@ -16,7 +28,7 @@
                   <wp:posOffset>5101590</wp:posOffset>
                 </wp:positionH>
                 <wp:positionV relativeFrom="paragraph">
-                  <wp:posOffset>1724025</wp:posOffset>
+                  <wp:posOffset>1958487</wp:posOffset>
                 </wp:positionV>
                 <wp:extent cx="563880" cy="121920"/>
                 <wp:effectExtent l="19050" t="19050" r="26670" b="11430"/>
@@ -72,10 +84,29 @@
           </mc:Choice>
           <mc:Fallback>
             <w:pict>
-              <v:rect w14:anchorId="7FF0B65D" id="Прямоугольник 3" o:spid="_x0000_s1026" style="position:absolute;margin-left:401.7pt;margin-top:135.75pt;width:44.4pt;height:9.6pt;z-index:251659264;visibility:visible;mso-wrap-style:square;mso-wrap-distance-left:9pt;mso-wrap-distance-top:0;mso-wrap-distance-right:9pt;mso-wrap-distance-bottom:0;mso-position-horizontal:absolute;mso-position-horizontal-relative:text;mso-position-vertical:absolute;mso-position-vertical-relative:text;v-text-anchor:middle" o:gfxdata="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" filled="f" strokecolor="red" strokeweight="2.25pt"/>
+              <v:rect w14:anchorId="1E78B798" id="Прямоугольник 3" o:spid="_x0000_s1026" style="position:absolute;margin-left:401.7pt;margin-top:154.2pt;width:44.4pt;height:9.6pt;z-index:251659264;visibility:visible;mso-wrap-style:square;mso-wrap-distance-left:9pt;mso-wrap-distance-top:0;mso-wrap-distance-right:9pt;mso-wrap-distance-bottom:0;mso-position-horizontal:absolute;mso-position-horizontal-relative:text;mso-position-vertical:absolute;mso-position-vertical-relative:text;v-text-anchor:middle" o:gfxdata="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" filled="f" strokecolor="red" strokeweight="2.25pt"/>
             </w:pict>
           </mc:Fallback>
         </mc:AlternateContent>
+      </w:r>
+      <w:r>
+        <w:rPr>
+          <w:rFonts w:ascii="Times New Roman" w:hAnsi="Times New Roman" w:cs="Times New Roman"/>
+          <w:b/>
+          <w:sz w:val="28"/>
+          <w:szCs w:val="28"/>
+          <w:lang w:val="en-US"/>
+        </w:rPr>
+        <w:t>Task</w:t>
+      </w:r>
+      <w:r>
+        <w:rPr>
+          <w:b/>
+          <w:sz w:val="28"/>
+          <w:szCs w:val="28"/>
+          <w:lang w:val="en-US"/>
+        </w:rPr>
+        <w:t xml:space="preserve"> 3</w:t>
       </w:r>
       <w:r>
         <w:rPr>
@@ -97,7 +128,7 @@
                     <pic:cNvPicPr/>
                   </pic:nvPicPr>
                   <pic:blipFill>
-                    <a:blip r:embed="rId5"/>
+                    <a:blip r:embed="rId7"/>
                     <a:stretch>
                       <a:fillRect/>
                     </a:stretch>
@@ -117,85 +148,17 @@
           </wp:inline>
         </w:drawing>
       </w:r>
+    </w:p>
+    <w:p>
       <w:r>
         <w:rPr>
+          <w:rFonts w:ascii="Times New Roman" w:hAnsi="Times New Roman" w:cs="Times New Roman"/>
+          <w:b/>
           <w:noProof/>
+          <w:sz w:val="28"/>
+          <w:szCs w:val="28"/>
         </w:rPr>
         <w:lastRenderedPageBreak/>
-        <mc:AlternateContent>
-          <mc:Choice Requires="wps">
-            <w:drawing>
-              <wp:anchor distT="0" distB="0" distL="114300" distR="114300" simplePos="0" relativeHeight="251661312" behindDoc="0" locked="0" layoutInCell="1" allowOverlap="1">
-                <wp:simplePos x="0" y="0"/>
-                <wp:positionH relativeFrom="column">
-                  <wp:posOffset>5116830</wp:posOffset>
-                </wp:positionH>
-                <wp:positionV relativeFrom="paragraph">
-                  <wp:posOffset>2074545</wp:posOffset>
-                </wp:positionV>
-                <wp:extent cx="327660" cy="121920"/>
-                <wp:effectExtent l="0" t="0" r="15240" b="11430"/>
-                <wp:wrapNone/>
-                <wp:docPr id="2" name="Прямоугольник 2"/>
-                <wp:cNvGraphicFramePr/>
-                <a:graphic xmlns:a="http://schemas.openxmlformats.org/drawingml/2006/main">
-                  <a:graphicData uri="http://schemas.microsoft.com/office/word/2010/wordprocessingShape">
-                    <wps:wsp>
-                      <wps:cNvSpPr/>
-                      <wps:spPr>
-                        <a:xfrm>
-                          <a:off x="0" y="0"/>
-                          <a:ext cx="327660" cy="121920"/>
-                        </a:xfrm>
-                        <a:prstGeom prst="rect">
-                          <a:avLst/>
-                        </a:prstGeom>
-                        <a:noFill/>
-                        <a:ln w="19050">
-                          <a:solidFill>
-                            <a:srgbClr val="FF0000"/>
-                          </a:solidFill>
-                        </a:ln>
-                      </wps:spPr>
-                      <wps:style>
-                        <a:lnRef idx="2">
-                          <a:schemeClr val="accent1">
-                            <a:shade val="50000"/>
-                          </a:schemeClr>
-                        </a:lnRef>
-                        <a:fillRef idx="1">
-                          <a:schemeClr val="accent1"/>
-                        </a:fillRef>
-                        <a:effectRef idx="0">
-                          <a:schemeClr val="accent1"/>
-                        </a:effectRef>
-                        <a:fontRef idx="minor">
-                          <a:schemeClr val="lt1"/>
-                        </a:fontRef>
-                      </wps:style>
-                      <wps:bodyPr rot="0" spcFirstLastPara="0" vertOverflow="overflow" horzOverflow="overflow" vert="horz" wrap="square" lIns="91440" tIns="45720" rIns="91440" bIns="45720" numCol="1" spcCol="0" rtlCol="0" fromWordArt="0" anchor="ctr" anchorCtr="0" forceAA="0" compatLnSpc="1">
-                        <a:prstTxWarp prst="textNoShape">
-                          <a:avLst/>
-                        </a:prstTxWarp>
-                        <a:noAutofit/>
-                      </wps:bodyPr>
-                    </wps:wsp>
-                  </a:graphicData>
-                </a:graphic>
-              </wp:anchor>
-            </w:drawing>
-          </mc:Choice>
-          <mc:Fallback>
-            <w:pict>
-              <v:rect w14:anchorId="08506AED" id="Прямоугольник 2" o:spid="_x0000_s1026" style="position:absolute;margin-left:402.9pt;margin-top:163.35pt;width:25.8pt;height:9.6pt;z-index:251661312;visibility:visible;mso-wrap-style:square;mso-wrap-distance-left:9pt;mso-wrap-distance-top:0;mso-wrap-distance-right:9pt;mso-wrap-distance-bottom:0;mso-position-horizontal:absolute;mso-position-horizontal-relative:text;mso-position-vertical:absolute;mso-position-vertical-relative:text;v-text-anchor:middle" o:gfxdata="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" filled="f" strokecolor="red" strokeweight="1.5pt"/>
-            </w:pict>
-          </mc:Fallback>
-        </mc:AlternateContent>
-      </w:r>
-      <w:r>
-        <w:rPr>
-          <w:noProof/>
-        </w:rPr>
         <mc:AlternateContent>
           <mc:Choice Requires="wps">
             <w:drawing>
@@ -205,7 +168,7 @@
                   <wp:posOffset>5109210</wp:posOffset>
                 </wp:positionH>
                 <wp:positionV relativeFrom="paragraph">
-                  <wp:posOffset>1823085</wp:posOffset>
+                  <wp:posOffset>2040402</wp:posOffset>
                 </wp:positionV>
                 <wp:extent cx="342900" cy="106680"/>
                 <wp:effectExtent l="0" t="0" r="19050" b="26670"/>
@@ -261,12 +224,21 @@
           </mc:Choice>
           <mc:Fallback>
             <w:pict>
-              <v:rect w14:anchorId="400BD4B9" id="Прямоугольник 6" o:spid="_x0000_s1026" style="position:absolute;margin-left:402.3pt;margin-top:143.55pt;width:27pt;height:8.4pt;z-index:251660288;visibility:visible;mso-wrap-style:square;mso-wrap-distance-left:9pt;mso-wrap-distance-top:0;mso-wrap-distance-right:9pt;mso-wrap-distance-bottom:0;mso-position-horizontal:absolute;mso-position-horizontal-relative:text;mso-position-vertical:absolute;mso-position-vertical-relative:text;v-text-anchor:middle" o:gfxdata="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" filled="f" strokecolor="red" strokeweight="1.5pt"/>
+              <v:rect w14:anchorId="6700C523" id="Прямоугольник 6" o:spid="_x0000_s1026" style="position:absolute;margin-left:402.3pt;margin-top:160.65pt;width:27pt;height:8.4pt;z-index:251660288;visibility:visible;mso-wrap-style:square;mso-wrap-distance-left:9pt;mso-wrap-distance-top:0;mso-wrap-distance-right:9pt;mso-wrap-distance-bottom:0;mso-position-horizontal:absolute;mso-position-horizontal-relative:text;mso-position-vertical:absolute;mso-position-vertical-relative:text;v-text-anchor:middle" o:gfxdata="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" filled="f" strokecolor="red" strokeweight="1.5pt"/>
             </w:pict>
           </mc:Fallback>
         </mc:AlternateContent>
       </w:r>
-      <w:bookmarkStart w:id="0" w:name="_GoBack"/>
+      <w:r>
+        <w:rPr>
+          <w:rFonts w:ascii="Times New Roman" w:hAnsi="Times New Roman" w:cs="Times New Roman"/>
+          <w:b/>
+          <w:sz w:val="28"/>
+          <w:szCs w:val="28"/>
+          <w:lang w:val="en-US"/>
+        </w:rPr>
+        <w:t>Task 4</w:t>
+      </w:r>
       <w:r>
         <w:rPr>
           <w:noProof/>
@@ -287,7 +259,7 @@
                     <pic:cNvPicPr/>
                   </pic:nvPicPr>
                   <pic:blipFill>
-                    <a:blip r:embed="rId6"/>
+                    <a:blip r:embed="rId8"/>
                     <a:stretch>
                       <a:fillRect/>
                     </a:stretch>
@@ -307,6 +279,7 @@
           </wp:inline>
         </w:drawing>
       </w:r>
+      <w:bookmarkStart w:id="0" w:name="_GoBack"/>
       <w:bookmarkEnd w:id="0"/>
     </w:p>
     <w:sectPr>
@@ -317,6 +290,56 @@
     </w:sectPr>
   </w:body>
 </w:document>
+</file>
+
+<file path=word/endnotes.xml><?xml version="1.0" encoding="utf-8"?>
+<w:endnotes xmlns:wpc="http://schemas.microsoft.com/office/word/2010/wordprocessingCanvas" xmlns:cx="http://schemas.microsoft.com/office/drawing/2014/chartex" xmlns:cx1="http://schemas.microsoft.com/office/drawing/2015/9/8/chartex" xmlns:cx2="http://schemas.microsoft.com/office/drawing/2015/10/21/chartex" xmlns:cx3="http://schemas.microsoft.com/office/drawing/2016/5/9/chartex" xmlns:cx4="http://schemas.microsoft.com/office/drawing/2016/5/10/chartex" xmlns:cx5="http://schemas.microsoft.com/office/drawing/2016/5/11/chartex" xmlns:cx6="http://schemas.microsoft.com/office/drawing/2016/5/12/chartex" xmlns:cx7="http://schemas.microsoft.com/office/drawing/2016/5/13/chartex" xmlns:cx8="http://schemas.microsoft.com/office/drawing/2016/5/14/chartex" xmlns:mc="http://schemas.openxmlformats.org/markup-compatibility/2006" xmlns:aink="http://schemas.microsoft.com/office/drawing/2016/ink" xmlns:am3d="http://schemas.microsoft.com/office/drawing/2017/model3d" xmlns:o="urn:schemas-microsoft-com:office:office" xmlns:r="http://schemas.openxmlformats.org/officeDocument/2006/relationships" xmlns:m="http://schemas.openxmlformats.org/officeDocument/2006/math" xmlns:v="urn:schemas-microsoft-com:vml" xmlns:wp14="http://schemas.microsoft.com/office/word/2010/wordprocessingDrawing" xmlns:wp="http://schemas.openxmlformats.org/drawingml/2006/wordprocessingDrawing" xmlns:w10="urn:schemas-microsoft-com:office:word" xmlns:w="http://schemas.openxmlformats.org/wordprocessingml/2006/main" xmlns:w14="http://schemas.microsoft.com/office/word/2010/wordml" xmlns:w15="http://schemas.microsoft.com/office/word/2012/wordml" xmlns:w16cid="http://schemas.microsoft.com/office/word/2016/wordml/cid" xmlns:w16se="http://schemas.microsoft.com/office/word/2015/wordml/symex" xmlns:wpg="http://schemas.microsoft.com/office/word/2010/wordprocessingGroup" xmlns:wpi="http://schemas.microsoft.com/office/word/2010/wordprocessingInk" xmlns:wne="http://schemas.microsoft.com/office/word/2006/wordml" xmlns:wps="http://schemas.microsoft.com/office/word/2010/wordprocessingShape" mc:Ignorable="w14 w15 w16se w16cid wp14">
+  <w:endnote w:type="separator" w:id="-1">
+    <w:p>
+      <w:pPr>
+        <w:spacing w:after="0" w:line="240" w:lineRule="auto"/>
+      </w:pPr>
+      <w:r>
+        <w:separator/>
+      </w:r>
+    </w:p>
+  </w:endnote>
+  <w:endnote w:type="continuationSeparator" w:id="0">
+    <w:p>
+      <w:pPr>
+        <w:spacing w:after="0" w:line="240" w:lineRule="auto"/>
+      </w:pPr>
+      <w:r>
+        <w:continuationSeparator/>
+      </w:r>
+    </w:p>
+  </w:endnote>
+</w:endnotes>
+</file>
+
+<file path=word/footnotes.xml><?xml version="1.0" encoding="utf-8"?>
+<w:footnotes xmlns:wpc="http://schemas.microsoft.com/office/word/2010/wordprocessingCanvas" xmlns:cx="http://schemas.microsoft.com/office/drawing/2014/chartex" xmlns:cx1="http://schemas.microsoft.com/office/drawing/2015/9/8/chartex" xmlns:cx2="http://schemas.microsoft.com/office/drawing/2015/10/21/chartex" xmlns:cx3="http://schemas.microsoft.com/office/drawing/2016/5/9/chartex" xmlns:cx4="http://schemas.microsoft.com/office/drawing/2016/5/10/chartex" xmlns:cx5="http://schemas.microsoft.com/office/drawing/2016/5/11/chartex" xmlns:cx6="http://schemas.microsoft.com/office/drawing/2016/5/12/chartex" xmlns:cx7="http://schemas.microsoft.com/office/drawing/2016/5/13/chartex" xmlns:cx8="http://schemas.microsoft.com/office/drawing/2016/5/14/chartex" xmlns:mc="http://schemas.openxmlformats.org/markup-compatibility/2006" xmlns:aink="http://schemas.microsoft.com/office/drawing/2016/ink" xmlns:am3d="http://schemas.microsoft.com/office/drawing/2017/model3d" xmlns:o="urn:schemas-microsoft-com:office:office" xmlns:r="http://schemas.openxmlformats.org/officeDocument/2006/relationships" xmlns:m="http://schemas.openxmlformats.org/officeDocument/2006/math" xmlns:v="urn:schemas-microsoft-com:vml" xmlns:wp14="http://schemas.microsoft.com/office/word/2010/wordprocessingDrawing" xmlns:wp="http://schemas.openxmlformats.org/drawingml/2006/wordprocessingDrawing" xmlns:w10="urn:schemas-microsoft-com:office:word" xmlns:w="http://schemas.openxmlformats.org/wordprocessingml/2006/main" xmlns:w14="http://schemas.microsoft.com/office/word/2010/wordml" xmlns:w15="http://schemas.microsoft.com/office/word/2012/wordml" xmlns:w16cid="http://schemas.microsoft.com/office/word/2016/wordml/cid" xmlns:w16se="http://schemas.microsoft.com/office/word/2015/wordml/symex" xmlns:wpg="http://schemas.microsoft.com/office/word/2010/wordprocessingGroup" xmlns:wpi="http://schemas.microsoft.com/office/word/2010/wordprocessingInk" xmlns:wne="http://schemas.microsoft.com/office/word/2006/wordml" xmlns:wps="http://schemas.microsoft.com/office/word/2010/wordprocessingShape" mc:Ignorable="w14 w15 w16se w16cid wp14">
+  <w:footnote w:type="separator" w:id="-1">
+    <w:p>
+      <w:pPr>
+        <w:spacing w:after="0" w:line="240" w:lineRule="auto"/>
+      </w:pPr>
+      <w:r>
+        <w:separator/>
+      </w:r>
+    </w:p>
+  </w:footnote>
+  <w:footnote w:type="continuationSeparator" w:id="0">
+    <w:p>
+      <w:pPr>
+        <w:spacing w:after="0" w:line="240" w:lineRule="auto"/>
+      </w:pPr>
+      <w:r>
+        <w:continuationSeparator/>
+      </w:r>
+    </w:p>
+  </w:footnote>
+</w:footnotes>
 </file>
 
 <file path=word/styles.xml><?xml version="1.0" encoding="utf-8"?>
@@ -744,6 +767,50 @@
     <w:semiHidden/>
     <w:unhideWhenUsed/>
   </w:style>
+  <w:style w:type="paragraph" w:styleId="a3">
+    <w:name w:val="header"/>
+    <w:basedOn w:val="a"/>
+    <w:link w:val="a4"/>
+    <w:uiPriority w:val="99"/>
+    <w:unhideWhenUsed/>
+    <w:rsid w:val="00333DD1"/>
+    <w:pPr>
+      <w:tabs>
+        <w:tab w:val="center" w:pos="4677"/>
+        <w:tab w:val="right" w:pos="9355"/>
+      </w:tabs>
+      <w:spacing w:after="0" w:line="240" w:lineRule="auto"/>
+    </w:pPr>
+  </w:style>
+  <w:style w:type="character" w:customStyle="1" w:styleId="a4">
+    <w:name w:val="Верхний колонтитул Знак"/>
+    <w:basedOn w:val="a0"/>
+    <w:link w:val="a3"/>
+    <w:uiPriority w:val="99"/>
+    <w:rsid w:val="00333DD1"/>
+  </w:style>
+  <w:style w:type="paragraph" w:styleId="a5">
+    <w:name w:val="footer"/>
+    <w:basedOn w:val="a"/>
+    <w:link w:val="a6"/>
+    <w:uiPriority w:val="99"/>
+    <w:unhideWhenUsed/>
+    <w:rsid w:val="00333DD1"/>
+    <w:pPr>
+      <w:tabs>
+        <w:tab w:val="center" w:pos="4677"/>
+        <w:tab w:val="right" w:pos="9355"/>
+      </w:tabs>
+      <w:spacing w:after="0" w:line="240" w:lineRule="auto"/>
+    </w:pPr>
+  </w:style>
+  <w:style w:type="character" w:customStyle="1" w:styleId="a6">
+    <w:name w:val="Нижний колонтитул Знак"/>
+    <w:basedOn w:val="a0"/>
+    <w:link w:val="a5"/>
+    <w:uiPriority w:val="99"/>
+    <w:rsid w:val="00333DD1"/>
+  </w:style>
 </w:styles>
 </file>
 
@@ -1047,7 +1114,7 @@
 </file>
 
 <file path=customXml/itemProps1.xml><?xml version="1.0" encoding="utf-8"?>
-<ds:datastoreItem xmlns:ds="http://schemas.openxmlformats.org/officeDocument/2006/customXml" ds:itemID="{194B9A51-CD5B-4D41-8220-020A57AFB674}">
+<ds:datastoreItem xmlns:ds="http://schemas.openxmlformats.org/officeDocument/2006/customXml" ds:itemID="{5DD47220-91FA-4941-BD19-B53E85C028E2}">
   <ds:schemaRefs>
     <ds:schemaRef ds:uri="http://schemas.openxmlformats.org/officeDocument/2006/bibliography"/>
   </ds:schemaRefs>
